--- a/module-3/RBreutzmann-Assignment-3.2.docx
+++ b/module-3/RBreutzmann-Assignment-3.2.docx
@@ -36,19 +36,7 @@
           <w:rPr>
             <w:rStyle w:val="Hyperlink"/>
           </w:rPr>
-          <w:t>Robert Breutzmann's GitHub</w:t>
-        </w:r>
-        <w:r>
-          <w:rPr>
-            <w:rStyle w:val="Hyperlink"/>
-          </w:rPr>
-          <w:t xml:space="preserve"> </w:t>
-        </w:r>
-        <w:r>
-          <w:rPr>
-            <w:rStyle w:val="Hyperlink"/>
-          </w:rPr>
-          <w:t>Pages Landing Page</w:t>
+          <w:t>Robert Breutzmann's GitHub Pages Landing Page</w:t>
         </w:r>
       </w:hyperlink>
     </w:p>
